--- a/document/practical1.docx
+++ b/document/practical1.docx
@@ -642,8 +642,6 @@
                 <w:rFonts w:asciiTheme="minorHAnsi" w:hAnsiTheme="minorHAnsi" w:cstheme="minorHAnsi"/>
               </w:rPr>
             </w:pPr>
-            <w:proofErr w:type="spellStart"/>
-            <w:proofErr w:type="gramStart"/>
             <w:r>
               <w:rPr>
                 <w:rFonts w:asciiTheme="minorHAnsi" w:hAnsiTheme="minorHAnsi" w:cstheme="minorHAnsi"/>
@@ -660,21 +658,7 @@
               <w:rPr>
                 <w:rFonts w:asciiTheme="minorHAnsi" w:hAnsiTheme="minorHAnsi" w:cstheme="minorHAnsi"/>
               </w:rPr>
-              <w:t>x</w:t>
-            </w:r>
-            <w:proofErr w:type="spellEnd"/>
-            <w:r>
-              <w:rPr>
-                <w:rFonts w:asciiTheme="minorHAnsi" w:hAnsiTheme="minorHAnsi" w:cstheme="minorHAnsi"/>
-              </w:rPr>
-              <w:t>(</w:t>
-            </w:r>
-            <w:proofErr w:type="gramEnd"/>
-            <w:r>
-              <w:rPr>
-                <w:rFonts w:asciiTheme="minorHAnsi" w:hAnsiTheme="minorHAnsi" w:cstheme="minorHAnsi"/>
-              </w:rPr>
-              <w:t>)</w:t>
+              <w:t>x()</w:t>
             </w:r>
           </w:p>
         </w:tc>
@@ -709,14 +693,12 @@
                 <w:rFonts w:asciiTheme="minorHAnsi" w:hAnsiTheme="minorHAnsi" w:cstheme="minorHAnsi"/>
               </w:rPr>
             </w:pPr>
-            <w:proofErr w:type="spellStart"/>
             <w:r>
               <w:rPr>
                 <w:rFonts w:asciiTheme="minorHAnsi" w:hAnsiTheme="minorHAnsi" w:cstheme="minorHAnsi"/>
               </w:rPr>
               <w:t>yytext</w:t>
             </w:r>
-            <w:proofErr w:type="spellEnd"/>
           </w:p>
         </w:tc>
         <w:tc>
@@ -750,14 +732,12 @@
                 <w:rFonts w:asciiTheme="minorHAnsi" w:hAnsiTheme="minorHAnsi" w:cstheme="minorHAnsi"/>
               </w:rPr>
             </w:pPr>
-            <w:proofErr w:type="spellStart"/>
             <w:r>
               <w:rPr>
                 <w:rFonts w:asciiTheme="minorHAnsi" w:hAnsiTheme="minorHAnsi" w:cstheme="minorHAnsi"/>
               </w:rPr>
               <w:t>yyleng</w:t>
             </w:r>
-            <w:proofErr w:type="spellEnd"/>
           </w:p>
         </w:tc>
         <w:tc>
@@ -774,16 +754,8 @@
               <w:rPr>
                 <w:rFonts w:asciiTheme="minorHAnsi" w:hAnsiTheme="minorHAnsi" w:cstheme="minorHAnsi"/>
               </w:rPr>
-              <w:t xml:space="preserve">Length of the current token in </w:t>
-            </w:r>
-            <w:proofErr w:type="spellStart"/>
-            <w:r>
-              <w:rPr>
-                <w:rFonts w:asciiTheme="minorHAnsi" w:hAnsiTheme="minorHAnsi" w:cstheme="minorHAnsi"/>
-              </w:rPr>
-              <w:t>yytext</w:t>
-            </w:r>
-            <w:proofErr w:type="spellEnd"/>
+              <w:t>Length of the current token in yytext</w:t>
+            </w:r>
           </w:p>
         </w:tc>
       </w:tr>
@@ -799,14 +771,12 @@
                 <w:rFonts w:asciiTheme="minorHAnsi" w:hAnsiTheme="minorHAnsi" w:cstheme="minorHAnsi"/>
               </w:rPr>
             </w:pPr>
-            <w:proofErr w:type="spellStart"/>
             <w:r>
               <w:rPr>
                 <w:rFonts w:asciiTheme="minorHAnsi" w:hAnsiTheme="minorHAnsi" w:cstheme="minorHAnsi"/>
               </w:rPr>
               <w:t>yyin</w:t>
             </w:r>
-            <w:proofErr w:type="spellEnd"/>
           </w:p>
         </w:tc>
         <w:tc>
@@ -901,21 +871,7 @@
               <w:rPr>
                 <w:rFonts w:asciiTheme="minorHAnsi" w:hAnsiTheme="minorHAnsi" w:cstheme="minorHAnsi"/>
               </w:rPr>
-              <w:t xml:space="preserve">Changes the state of the LEXER [used for stateful </w:t>
-            </w:r>
-            <w:proofErr w:type="spellStart"/>
-            <w:r>
-              <w:rPr>
-                <w:rFonts w:asciiTheme="minorHAnsi" w:hAnsiTheme="minorHAnsi" w:cstheme="minorHAnsi"/>
-              </w:rPr>
-              <w:t>lexing</w:t>
-            </w:r>
-            <w:proofErr w:type="spellEnd"/>
-            <w:r>
-              <w:rPr>
-                <w:rFonts w:asciiTheme="minorHAnsi" w:hAnsiTheme="minorHAnsi" w:cstheme="minorHAnsi"/>
-              </w:rPr>
-              <w:t>]</w:t>
+              <w:t>Changes the state of the LEXER [used for stateful lexing]</w:t>
             </w:r>
           </w:p>
         </w:tc>
@@ -932,20 +888,12 @@
                 <w:rFonts w:asciiTheme="minorHAnsi" w:hAnsiTheme="minorHAnsi" w:cstheme="minorHAnsi"/>
               </w:rPr>
             </w:pPr>
-            <w:proofErr w:type="gramStart"/>
             <w:r>
               <w:rPr>
                 <w:rFonts w:asciiTheme="minorHAnsi" w:hAnsiTheme="minorHAnsi" w:cstheme="minorHAnsi"/>
               </w:rPr>
               <w:lastRenderedPageBreak/>
-              <w:t>unput(</w:t>
-            </w:r>
-            <w:proofErr w:type="gramEnd"/>
-            <w:r>
-              <w:rPr>
-                <w:rFonts w:asciiTheme="minorHAnsi" w:hAnsiTheme="minorHAnsi" w:cstheme="minorHAnsi"/>
-              </w:rPr>
-              <w:t>)</w:t>
+              <w:t>unput()</w:t>
             </w:r>
           </w:p>
         </w:tc>
@@ -980,19 +928,11 @@
                 <w:rFonts w:asciiTheme="minorHAnsi" w:hAnsiTheme="minorHAnsi" w:cstheme="minorHAnsi"/>
               </w:rPr>
             </w:pPr>
-            <w:proofErr w:type="gramStart"/>
-            <w:r>
-              <w:rPr>
-                <w:rFonts w:asciiTheme="minorHAnsi" w:hAnsiTheme="minorHAnsi" w:cstheme="minorHAnsi"/>
-              </w:rPr>
-              <w:t>input(</w:t>
-            </w:r>
-            <w:proofErr w:type="gramEnd"/>
-            <w:r>
-              <w:rPr>
-                <w:rFonts w:asciiTheme="minorHAnsi" w:hAnsiTheme="minorHAnsi" w:cstheme="minorHAnsi"/>
-              </w:rPr>
-              <w:t>)</w:t>
+            <w:r>
+              <w:rPr>
+                <w:rFonts w:asciiTheme="minorHAnsi" w:hAnsiTheme="minorHAnsi" w:cstheme="minorHAnsi"/>
+              </w:rPr>
+              <w:t>input()</w:t>
             </w:r>
           </w:p>
         </w:tc>
@@ -1096,27 +1036,11 @@
                 <w:rFonts w:asciiTheme="minorHAnsi" w:hAnsiTheme="minorHAnsi" w:cstheme="minorHAnsi"/>
               </w:rPr>
             </w:pPr>
-            <w:proofErr w:type="spellStart"/>
-            <w:proofErr w:type="gramStart"/>
-            <w:r>
-              <w:rPr>
-                <w:rFonts w:asciiTheme="minorHAnsi" w:hAnsiTheme="minorHAnsi" w:cstheme="minorHAnsi"/>
-              </w:rPr>
-              <w:t>yyparse</w:t>
-            </w:r>
-            <w:proofErr w:type="spellEnd"/>
-            <w:r>
-              <w:rPr>
-                <w:rFonts w:asciiTheme="minorHAnsi" w:hAnsiTheme="minorHAnsi" w:cstheme="minorHAnsi"/>
-              </w:rPr>
-              <w:t>(</w:t>
-            </w:r>
-            <w:proofErr w:type="gramEnd"/>
-            <w:r>
-              <w:rPr>
-                <w:rFonts w:asciiTheme="minorHAnsi" w:hAnsiTheme="minorHAnsi" w:cstheme="minorHAnsi"/>
-              </w:rPr>
-              <w:t>)</w:t>
+            <w:r>
+              <w:rPr>
+                <w:rFonts w:asciiTheme="minorHAnsi" w:hAnsiTheme="minorHAnsi" w:cstheme="minorHAnsi"/>
+              </w:rPr>
+              <w:t>yyparse()</w:t>
             </w:r>
           </w:p>
         </w:tc>
@@ -1151,27 +1075,11 @@
                 <w:rFonts w:asciiTheme="minorHAnsi" w:hAnsiTheme="minorHAnsi" w:cstheme="minorHAnsi"/>
               </w:rPr>
             </w:pPr>
-            <w:proofErr w:type="spellStart"/>
-            <w:proofErr w:type="gramStart"/>
-            <w:r>
-              <w:rPr>
-                <w:rFonts w:asciiTheme="minorHAnsi" w:hAnsiTheme="minorHAnsi" w:cstheme="minorHAnsi"/>
-              </w:rPr>
-              <w:t>yylex</w:t>
-            </w:r>
-            <w:proofErr w:type="spellEnd"/>
-            <w:r>
-              <w:rPr>
-                <w:rFonts w:asciiTheme="minorHAnsi" w:hAnsiTheme="minorHAnsi" w:cstheme="minorHAnsi"/>
-              </w:rPr>
-              <w:t>(</w:t>
-            </w:r>
-            <w:proofErr w:type="gramEnd"/>
-            <w:r>
-              <w:rPr>
-                <w:rFonts w:asciiTheme="minorHAnsi" w:hAnsiTheme="minorHAnsi" w:cstheme="minorHAnsi"/>
-              </w:rPr>
-              <w:t>)</w:t>
+            <w:r>
+              <w:rPr>
+                <w:rFonts w:asciiTheme="minorHAnsi" w:hAnsiTheme="minorHAnsi" w:cstheme="minorHAnsi"/>
+              </w:rPr>
+              <w:t>yylex()</w:t>
             </w:r>
           </w:p>
         </w:tc>
@@ -1201,29 +1109,7 @@
               <w:rPr>
                 <w:rFonts w:asciiTheme="minorHAnsi" w:hAnsiTheme="minorHAnsi" w:cstheme="minorHAnsi"/>
               </w:rPr>
-              <w:t xml:space="preserve">ed by </w:t>
-            </w:r>
-            <w:proofErr w:type="spellStart"/>
-            <w:proofErr w:type="gramStart"/>
-            <w:r>
-              <w:rPr>
-                <w:rFonts w:asciiTheme="minorHAnsi" w:hAnsiTheme="minorHAnsi" w:cstheme="minorHAnsi"/>
-              </w:rPr>
-              <w:t>yyparse</w:t>
-            </w:r>
-            <w:proofErr w:type="spellEnd"/>
-            <w:r>
-              <w:rPr>
-                <w:rFonts w:asciiTheme="minorHAnsi" w:hAnsiTheme="minorHAnsi" w:cstheme="minorHAnsi"/>
-              </w:rPr>
-              <w:t>(</w:t>
-            </w:r>
-            <w:proofErr w:type="gramEnd"/>
-            <w:r>
-              <w:rPr>
-                <w:rFonts w:asciiTheme="minorHAnsi" w:hAnsiTheme="minorHAnsi" w:cstheme="minorHAnsi"/>
-              </w:rPr>
-              <w:t>) to get the next token from LEX</w:t>
+              <w:t>ed by yyparse() to get the next token from LEX</w:t>
             </w:r>
           </w:p>
         </w:tc>
@@ -1240,33 +1126,11 @@
                 <w:rFonts w:asciiTheme="minorHAnsi" w:hAnsiTheme="minorHAnsi" w:cstheme="minorHAnsi"/>
               </w:rPr>
             </w:pPr>
-            <w:proofErr w:type="spellStart"/>
-            <w:r>
-              <w:rPr>
-                <w:rFonts w:asciiTheme="minorHAnsi" w:hAnsiTheme="minorHAnsi" w:cstheme="minorHAnsi"/>
-              </w:rPr>
-              <w:t>yyerror</w:t>
-            </w:r>
-            <w:proofErr w:type="spellEnd"/>
-            <w:r>
-              <w:rPr>
-                <w:rFonts w:asciiTheme="minorHAnsi" w:hAnsiTheme="minorHAnsi" w:cstheme="minorHAnsi"/>
-              </w:rPr>
-              <w:t>(</w:t>
-            </w:r>
-            <w:proofErr w:type="spellStart"/>
-            <w:r>
-              <w:rPr>
-                <w:rFonts w:asciiTheme="minorHAnsi" w:hAnsiTheme="minorHAnsi" w:cstheme="minorHAnsi"/>
-              </w:rPr>
-              <w:t>msg</w:t>
-            </w:r>
-            <w:proofErr w:type="spellEnd"/>
-            <w:r>
-              <w:rPr>
-                <w:rFonts w:asciiTheme="minorHAnsi" w:hAnsiTheme="minorHAnsi" w:cstheme="minorHAnsi"/>
-              </w:rPr>
-              <w:t>)</w:t>
+            <w:r>
+              <w:rPr>
+                <w:rFonts w:asciiTheme="minorHAnsi" w:hAnsiTheme="minorHAnsi" w:cstheme="minorHAnsi"/>
+              </w:rPr>
+              <w:t>yyerror(msg)</w:t>
             </w:r>
           </w:p>
         </w:tc>
@@ -1284,21 +1148,7 @@
               <w:rPr>
                 <w:rFonts w:asciiTheme="minorHAnsi" w:hAnsiTheme="minorHAnsi" w:cstheme="minorHAnsi"/>
               </w:rPr>
-              <w:t xml:space="preserve">Reports syntax errors, </w:t>
-            </w:r>
-            <w:proofErr w:type="spellStart"/>
-            <w:r>
-              <w:rPr>
-                <w:rFonts w:asciiTheme="minorHAnsi" w:hAnsiTheme="minorHAnsi" w:cstheme="minorHAnsi"/>
-              </w:rPr>
-              <w:t>msg</w:t>
-            </w:r>
-            <w:proofErr w:type="spellEnd"/>
-            <w:r>
-              <w:rPr>
-                <w:rFonts w:asciiTheme="minorHAnsi" w:hAnsiTheme="minorHAnsi" w:cstheme="minorHAnsi"/>
-              </w:rPr>
-              <w:t xml:space="preserve"> is a custom error message</w:t>
+              <w:t>Reports syntax errors, msg is a custom error message</w:t>
             </w:r>
           </w:p>
         </w:tc>
@@ -1454,16 +1304,8 @@
               <w:rPr>
                 <w:rFonts w:asciiTheme="minorHAnsi" w:hAnsiTheme="minorHAnsi" w:cstheme="minorHAnsi"/>
               </w:rPr>
-              <w:t>%left, %right, %</w:t>
-            </w:r>
-            <w:proofErr w:type="spellStart"/>
-            <w:r>
-              <w:rPr>
-                <w:rFonts w:asciiTheme="minorHAnsi" w:hAnsiTheme="minorHAnsi" w:cstheme="minorHAnsi"/>
-              </w:rPr>
-              <w:t>nonassoc</w:t>
-            </w:r>
-            <w:proofErr w:type="spellEnd"/>
+              <w:t>%left, %right, %nonassoc</w:t>
+            </w:r>
           </w:p>
         </w:tc>
         <w:tc>
@@ -1573,513 +1415,42 @@
         <w:rPr>
           <w:rFonts w:asciiTheme="minorHAnsi" w:hAnsiTheme="minorHAnsi" w:cstheme="minorHAnsi"/>
         </w:rPr>
-        <w:t>%{</w:t>
-      </w:r>
-    </w:p>
-    <w:p>
-      <w:pPr>
-        <w:rPr>
-          <w:rFonts w:asciiTheme="minorHAnsi" w:hAnsiTheme="minorHAnsi" w:cstheme="minorHAnsi"/>
-        </w:rPr>
-      </w:pPr>
-      <w:r>
-        <w:rPr>
-          <w:rFonts w:asciiTheme="minorHAnsi" w:hAnsiTheme="minorHAnsi" w:cstheme="minorHAnsi"/>
-        </w:rPr>
-        <w:t>#include &lt;</w:t>
-      </w:r>
-      <w:proofErr w:type="spellStart"/>
-      <w:r>
-        <w:rPr>
-          <w:rFonts w:asciiTheme="minorHAnsi" w:hAnsiTheme="minorHAnsi" w:cstheme="minorHAnsi"/>
-        </w:rPr>
-        <w:t>stdio.h</w:t>
-      </w:r>
-      <w:proofErr w:type="spellEnd"/>
-      <w:r>
-        <w:rPr>
-          <w:rFonts w:asciiTheme="minorHAnsi" w:hAnsiTheme="minorHAnsi" w:cstheme="minorHAnsi"/>
-        </w:rPr>
-        <w:t>&gt;</w:t>
-      </w:r>
-    </w:p>
-    <w:p>
-      <w:pPr>
-        <w:rPr>
-          <w:rFonts w:asciiTheme="minorHAnsi" w:hAnsiTheme="minorHAnsi" w:cstheme="minorHAnsi"/>
-        </w:rPr>
-      </w:pPr>
-      <w:r>
-        <w:rPr>
-          <w:rFonts w:asciiTheme="minorHAnsi" w:hAnsiTheme="minorHAnsi" w:cstheme="minorHAnsi"/>
-        </w:rPr>
-        <w:t>%}</w:t>
-      </w:r>
-    </w:p>
-    <w:p>
-      <w:pPr>
-        <w:rPr>
-          <w:rFonts w:asciiTheme="minorHAnsi" w:hAnsiTheme="minorHAnsi" w:cstheme="minorHAnsi"/>
-        </w:rPr>
-      </w:pPr>
-      <w:r>
-        <w:rPr>
-          <w:rFonts w:asciiTheme="minorHAnsi" w:hAnsiTheme="minorHAnsi" w:cstheme="minorHAnsi"/>
-        </w:rPr>
-        <w:t>%%</w:t>
-      </w:r>
-    </w:p>
-    <w:p>
-      <w:pPr>
-        <w:rPr>
-          <w:rFonts w:asciiTheme="minorHAnsi" w:hAnsiTheme="minorHAnsi" w:cstheme="minorHAnsi"/>
-        </w:rPr>
-      </w:pPr>
-      <w:proofErr w:type="spellStart"/>
-      <w:r>
-        <w:rPr>
-          <w:rFonts w:asciiTheme="minorHAnsi" w:hAnsiTheme="minorHAnsi" w:cstheme="minorHAnsi"/>
-        </w:rPr>
-        <w:t>zero|ZERO|Zero</w:t>
-      </w:r>
-      <w:proofErr w:type="spellEnd"/>
-      <w:r>
-        <w:rPr>
-          <w:rFonts w:asciiTheme="minorHAnsi" w:hAnsiTheme="minorHAnsi" w:cstheme="minorHAnsi"/>
-        </w:rPr>
-        <w:t xml:space="preserve"> </w:t>
-      </w:r>
-      <w:proofErr w:type="spellStart"/>
-      <w:r>
-        <w:rPr>
-          <w:rFonts w:asciiTheme="minorHAnsi" w:hAnsiTheme="minorHAnsi" w:cstheme="minorHAnsi"/>
-        </w:rPr>
-        <w:t>printf</w:t>
-      </w:r>
-      <w:proofErr w:type="spellEnd"/>
-      <w:r>
-        <w:rPr>
-          <w:rFonts w:asciiTheme="minorHAnsi" w:hAnsiTheme="minorHAnsi" w:cstheme="minorHAnsi"/>
-        </w:rPr>
-        <w:t>("0\n");</w:t>
-      </w:r>
-    </w:p>
-    <w:p>
-      <w:pPr>
-        <w:rPr>
-          <w:rFonts w:asciiTheme="minorHAnsi" w:hAnsiTheme="minorHAnsi" w:cstheme="minorHAnsi"/>
-        </w:rPr>
-      </w:pPr>
-      <w:proofErr w:type="spellStart"/>
-      <w:r>
-        <w:rPr>
-          <w:rFonts w:asciiTheme="minorHAnsi" w:hAnsiTheme="minorHAnsi" w:cstheme="minorHAnsi"/>
-        </w:rPr>
-        <w:t>one|ONE|One</w:t>
-      </w:r>
-      <w:proofErr w:type="spellEnd"/>
-      <w:r>
-        <w:rPr>
-          <w:rFonts w:asciiTheme="minorHAnsi" w:hAnsiTheme="minorHAnsi" w:cstheme="minorHAnsi"/>
-        </w:rPr>
-        <w:t xml:space="preserve"> </w:t>
-      </w:r>
-      <w:proofErr w:type="spellStart"/>
-      <w:r>
-        <w:rPr>
-          <w:rFonts w:asciiTheme="minorHAnsi" w:hAnsiTheme="minorHAnsi" w:cstheme="minorHAnsi"/>
-        </w:rPr>
-        <w:t>printf</w:t>
-      </w:r>
-      <w:proofErr w:type="spellEnd"/>
-      <w:r>
-        <w:rPr>
-          <w:rFonts w:asciiTheme="minorHAnsi" w:hAnsiTheme="minorHAnsi" w:cstheme="minorHAnsi"/>
-        </w:rPr>
-        <w:t>("1\n");</w:t>
-      </w:r>
-    </w:p>
-    <w:p>
-      <w:pPr>
-        <w:rPr>
-          <w:rFonts w:asciiTheme="minorHAnsi" w:hAnsiTheme="minorHAnsi" w:cstheme="minorHAnsi"/>
-        </w:rPr>
-      </w:pPr>
-      <w:proofErr w:type="spellStart"/>
-      <w:r>
-        <w:rPr>
-          <w:rFonts w:asciiTheme="minorHAnsi" w:hAnsiTheme="minorHAnsi" w:cstheme="minorHAnsi"/>
-        </w:rPr>
-        <w:t>two|TWO|Two</w:t>
-      </w:r>
-      <w:proofErr w:type="spellEnd"/>
-      <w:r>
-        <w:rPr>
-          <w:rFonts w:asciiTheme="minorHAnsi" w:hAnsiTheme="minorHAnsi" w:cstheme="minorHAnsi"/>
-        </w:rPr>
-        <w:t xml:space="preserve"> </w:t>
-      </w:r>
-      <w:proofErr w:type="spellStart"/>
-      <w:r>
-        <w:rPr>
-          <w:rFonts w:asciiTheme="minorHAnsi" w:hAnsiTheme="minorHAnsi" w:cstheme="minorHAnsi"/>
-        </w:rPr>
-        <w:t>printf</w:t>
-      </w:r>
-      <w:proofErr w:type="spellEnd"/>
-      <w:r>
-        <w:rPr>
-          <w:rFonts w:asciiTheme="minorHAnsi" w:hAnsiTheme="minorHAnsi" w:cstheme="minorHAnsi"/>
-        </w:rPr>
-        <w:t>("2\n");</w:t>
-      </w:r>
-    </w:p>
-    <w:p>
-      <w:pPr>
-        <w:rPr>
-          <w:rFonts w:asciiTheme="minorHAnsi" w:hAnsiTheme="minorHAnsi" w:cstheme="minorHAnsi"/>
-        </w:rPr>
-      </w:pPr>
-      <w:proofErr w:type="spellStart"/>
-      <w:r>
-        <w:rPr>
-          <w:rFonts w:asciiTheme="minorHAnsi" w:hAnsiTheme="minorHAnsi" w:cstheme="minorHAnsi"/>
-        </w:rPr>
-        <w:t>three|THREE|Three</w:t>
-      </w:r>
-      <w:proofErr w:type="spellEnd"/>
-      <w:r>
-        <w:rPr>
-          <w:rFonts w:asciiTheme="minorHAnsi" w:hAnsiTheme="minorHAnsi" w:cstheme="minorHAnsi"/>
-        </w:rPr>
-        <w:t xml:space="preserve"> </w:t>
-      </w:r>
-      <w:proofErr w:type="spellStart"/>
-      <w:r>
-        <w:rPr>
-          <w:rFonts w:asciiTheme="minorHAnsi" w:hAnsiTheme="minorHAnsi" w:cstheme="minorHAnsi"/>
-        </w:rPr>
-        <w:t>printf</w:t>
-      </w:r>
-      <w:proofErr w:type="spellEnd"/>
-      <w:r>
-        <w:rPr>
-          <w:rFonts w:asciiTheme="minorHAnsi" w:hAnsiTheme="minorHAnsi" w:cstheme="minorHAnsi"/>
-        </w:rPr>
-        <w:t>("3\n");</w:t>
-      </w:r>
-    </w:p>
-    <w:p>
-      <w:pPr>
-        <w:rPr>
-          <w:rFonts w:asciiTheme="minorHAnsi" w:hAnsiTheme="minorHAnsi" w:cstheme="minorHAnsi"/>
-        </w:rPr>
-      </w:pPr>
-      <w:proofErr w:type="spellStart"/>
-      <w:r>
-        <w:rPr>
-          <w:rFonts w:asciiTheme="minorHAnsi" w:hAnsiTheme="minorHAnsi" w:cstheme="minorHAnsi"/>
-        </w:rPr>
-        <w:t>four|FOUR|Four</w:t>
-      </w:r>
-      <w:proofErr w:type="spellEnd"/>
-      <w:r>
-        <w:rPr>
-          <w:rFonts w:asciiTheme="minorHAnsi" w:hAnsiTheme="minorHAnsi" w:cstheme="minorHAnsi"/>
-        </w:rPr>
-        <w:t xml:space="preserve"> </w:t>
-      </w:r>
-      <w:proofErr w:type="spellStart"/>
-      <w:r>
-        <w:rPr>
-          <w:rFonts w:asciiTheme="minorHAnsi" w:hAnsiTheme="minorHAnsi" w:cstheme="minorHAnsi"/>
-        </w:rPr>
-        <w:t>printf</w:t>
-      </w:r>
-      <w:proofErr w:type="spellEnd"/>
-      <w:r>
-        <w:rPr>
-          <w:rFonts w:asciiTheme="minorHAnsi" w:hAnsiTheme="minorHAnsi" w:cstheme="minorHAnsi"/>
-        </w:rPr>
-        <w:t>("4\n");</w:t>
-      </w:r>
-    </w:p>
-    <w:p>
-      <w:pPr>
-        <w:rPr>
-          <w:rFonts w:asciiTheme="minorHAnsi" w:hAnsiTheme="minorHAnsi" w:cstheme="minorHAnsi"/>
-        </w:rPr>
-      </w:pPr>
-      <w:proofErr w:type="spellStart"/>
-      <w:r>
-        <w:rPr>
-          <w:rFonts w:asciiTheme="minorHAnsi" w:hAnsiTheme="minorHAnsi" w:cstheme="minorHAnsi"/>
-        </w:rPr>
-        <w:t>five|FIVE|Five</w:t>
-      </w:r>
-      <w:proofErr w:type="spellEnd"/>
-      <w:r>
-        <w:rPr>
-          <w:rFonts w:asciiTheme="minorHAnsi" w:hAnsiTheme="minorHAnsi" w:cstheme="minorHAnsi"/>
-        </w:rPr>
-        <w:t xml:space="preserve"> </w:t>
-      </w:r>
-      <w:proofErr w:type="spellStart"/>
-      <w:r>
-        <w:rPr>
-          <w:rFonts w:asciiTheme="minorHAnsi" w:hAnsiTheme="minorHAnsi" w:cstheme="minorHAnsi"/>
-        </w:rPr>
-        <w:t>printf</w:t>
-      </w:r>
-      <w:proofErr w:type="spellEnd"/>
-      <w:r>
-        <w:rPr>
-          <w:rFonts w:asciiTheme="minorHAnsi" w:hAnsiTheme="minorHAnsi" w:cstheme="minorHAnsi"/>
-        </w:rPr>
-        <w:t>("5\n");</w:t>
-      </w:r>
-    </w:p>
-    <w:p>
-      <w:pPr>
-        <w:rPr>
-          <w:rFonts w:asciiTheme="minorHAnsi" w:hAnsiTheme="minorHAnsi" w:cstheme="minorHAnsi"/>
-        </w:rPr>
-      </w:pPr>
-      <w:proofErr w:type="spellStart"/>
-      <w:r>
-        <w:rPr>
-          <w:rFonts w:asciiTheme="minorHAnsi" w:hAnsiTheme="minorHAnsi" w:cstheme="minorHAnsi"/>
-        </w:rPr>
-        <w:t>six|SIX|Six</w:t>
-      </w:r>
-      <w:proofErr w:type="spellEnd"/>
-      <w:r>
-        <w:rPr>
-          <w:rFonts w:asciiTheme="minorHAnsi" w:hAnsiTheme="minorHAnsi" w:cstheme="minorHAnsi"/>
-        </w:rPr>
-        <w:t xml:space="preserve"> </w:t>
-      </w:r>
-      <w:proofErr w:type="spellStart"/>
-      <w:r>
-        <w:rPr>
-          <w:rFonts w:asciiTheme="minorHAnsi" w:hAnsiTheme="minorHAnsi" w:cstheme="minorHAnsi"/>
-        </w:rPr>
-        <w:t>printf</w:t>
-      </w:r>
-      <w:proofErr w:type="spellEnd"/>
-      <w:r>
-        <w:rPr>
-          <w:rFonts w:asciiTheme="minorHAnsi" w:hAnsiTheme="minorHAnsi" w:cstheme="minorHAnsi"/>
-        </w:rPr>
-        <w:t>("6\n");</w:t>
-      </w:r>
-    </w:p>
-    <w:p>
-      <w:pPr>
-        <w:rPr>
-          <w:rFonts w:asciiTheme="minorHAnsi" w:hAnsiTheme="minorHAnsi" w:cstheme="minorHAnsi"/>
-        </w:rPr>
-      </w:pPr>
-      <w:proofErr w:type="spellStart"/>
-      <w:r>
-        <w:rPr>
-          <w:rFonts w:asciiTheme="minorHAnsi" w:hAnsiTheme="minorHAnsi" w:cstheme="minorHAnsi"/>
-        </w:rPr>
-        <w:t>seven|SEVEN|Seven</w:t>
-      </w:r>
-      <w:proofErr w:type="spellEnd"/>
-      <w:r>
-        <w:rPr>
-          <w:rFonts w:asciiTheme="minorHAnsi" w:hAnsiTheme="minorHAnsi" w:cstheme="minorHAnsi"/>
-        </w:rPr>
-        <w:t xml:space="preserve"> </w:t>
-      </w:r>
-      <w:proofErr w:type="spellStart"/>
-      <w:r>
-        <w:rPr>
-          <w:rFonts w:asciiTheme="minorHAnsi" w:hAnsiTheme="minorHAnsi" w:cstheme="minorHAnsi"/>
-        </w:rPr>
-        <w:t>printf</w:t>
-      </w:r>
-      <w:proofErr w:type="spellEnd"/>
-      <w:r>
-        <w:rPr>
-          <w:rFonts w:asciiTheme="minorHAnsi" w:hAnsiTheme="minorHAnsi" w:cstheme="minorHAnsi"/>
-        </w:rPr>
-        <w:t>("7\n");</w:t>
-      </w:r>
-    </w:p>
-    <w:p>
-      <w:pPr>
-        <w:rPr>
-          <w:rFonts w:asciiTheme="minorHAnsi" w:hAnsiTheme="minorHAnsi" w:cstheme="minorHAnsi"/>
-        </w:rPr>
-      </w:pPr>
-      <w:proofErr w:type="spellStart"/>
-      <w:r>
-        <w:rPr>
-          <w:rFonts w:asciiTheme="minorHAnsi" w:hAnsiTheme="minorHAnsi" w:cstheme="minorHAnsi"/>
-        </w:rPr>
-        <w:t>eight|EIGHT|Eight</w:t>
-      </w:r>
-      <w:proofErr w:type="spellEnd"/>
-      <w:r>
-        <w:rPr>
-          <w:rFonts w:asciiTheme="minorHAnsi" w:hAnsiTheme="minorHAnsi" w:cstheme="minorHAnsi"/>
-        </w:rPr>
-        <w:t xml:space="preserve"> </w:t>
-      </w:r>
-      <w:proofErr w:type="spellStart"/>
-      <w:r>
-        <w:rPr>
-          <w:rFonts w:asciiTheme="minorHAnsi" w:hAnsiTheme="minorHAnsi" w:cstheme="minorHAnsi"/>
-        </w:rPr>
-        <w:t>printf</w:t>
-      </w:r>
-      <w:proofErr w:type="spellEnd"/>
-      <w:r>
-        <w:rPr>
-          <w:rFonts w:asciiTheme="minorHAnsi" w:hAnsiTheme="minorHAnsi" w:cstheme="minorHAnsi"/>
-        </w:rPr>
-        <w:t>("8\n");</w:t>
-      </w:r>
-    </w:p>
-    <w:p>
-      <w:pPr>
-        <w:rPr>
-          <w:rFonts w:asciiTheme="minorHAnsi" w:hAnsiTheme="minorHAnsi" w:cstheme="minorHAnsi"/>
-        </w:rPr>
-      </w:pPr>
-      <w:proofErr w:type="spellStart"/>
-      <w:r>
-        <w:rPr>
-          <w:rFonts w:asciiTheme="minorHAnsi" w:hAnsiTheme="minorHAnsi" w:cstheme="minorHAnsi"/>
-        </w:rPr>
-        <w:t>nine|NINE|Nine</w:t>
-      </w:r>
-      <w:proofErr w:type="spellEnd"/>
-      <w:r>
-        <w:rPr>
-          <w:rFonts w:asciiTheme="minorHAnsi" w:hAnsiTheme="minorHAnsi" w:cstheme="minorHAnsi"/>
-        </w:rPr>
-        <w:t xml:space="preserve"> </w:t>
-      </w:r>
-      <w:proofErr w:type="spellStart"/>
-      <w:r>
-        <w:rPr>
-          <w:rFonts w:asciiTheme="minorHAnsi" w:hAnsiTheme="minorHAnsi" w:cstheme="minorHAnsi"/>
-        </w:rPr>
-        <w:t>printf</w:t>
-      </w:r>
-      <w:proofErr w:type="spellEnd"/>
-      <w:r>
-        <w:rPr>
-          <w:rFonts w:asciiTheme="minorHAnsi" w:hAnsiTheme="minorHAnsi" w:cstheme="minorHAnsi"/>
-        </w:rPr>
-        <w:t>("9\n");</w:t>
-      </w:r>
-    </w:p>
-    <w:p>
-      <w:pPr>
-        <w:rPr>
-          <w:rFonts w:asciiTheme="minorHAnsi" w:hAnsiTheme="minorHAnsi" w:cstheme="minorHAnsi"/>
-        </w:rPr>
-      </w:pPr>
-      <w:r>
-        <w:rPr>
-          <w:rFonts w:asciiTheme="minorHAnsi" w:hAnsiTheme="minorHAnsi" w:cstheme="minorHAnsi"/>
-        </w:rPr>
-        <w:t>%%</w:t>
-      </w:r>
-    </w:p>
-    <w:p>
-      <w:pPr>
-        <w:rPr>
-          <w:rFonts w:asciiTheme="minorHAnsi" w:hAnsiTheme="minorHAnsi" w:cstheme="minorHAnsi"/>
-        </w:rPr>
-      </w:pPr>
-      <w:r>
-        <w:rPr>
-          <w:rFonts w:asciiTheme="minorHAnsi" w:hAnsiTheme="minorHAnsi" w:cstheme="minorHAnsi"/>
-        </w:rPr>
-        <w:t xml:space="preserve">int </w:t>
-      </w:r>
-      <w:proofErr w:type="gramStart"/>
-      <w:r>
-        <w:rPr>
-          <w:rFonts w:asciiTheme="minorHAnsi" w:hAnsiTheme="minorHAnsi" w:cstheme="minorHAnsi"/>
-        </w:rPr>
-        <w:t>main(</w:t>
-      </w:r>
-      <w:proofErr w:type="gramEnd"/>
-      <w:r>
-        <w:rPr>
-          <w:rFonts w:asciiTheme="minorHAnsi" w:hAnsiTheme="minorHAnsi" w:cstheme="minorHAnsi"/>
-        </w:rPr>
-        <w:t>) {</w:t>
-      </w:r>
-    </w:p>
-    <w:p>
-      <w:pPr>
-        <w:rPr>
-          <w:rFonts w:asciiTheme="minorHAnsi" w:hAnsiTheme="minorHAnsi" w:cstheme="minorHAnsi"/>
-        </w:rPr>
-      </w:pPr>
-      <w:proofErr w:type="spellStart"/>
-      <w:proofErr w:type="gramStart"/>
-      <w:r>
-        <w:rPr>
-          <w:rFonts w:asciiTheme="minorHAnsi" w:hAnsiTheme="minorHAnsi" w:cstheme="minorHAnsi"/>
-        </w:rPr>
-        <w:t>yylex</w:t>
-      </w:r>
-      <w:proofErr w:type="spellEnd"/>
-      <w:r>
-        <w:rPr>
-          <w:rFonts w:asciiTheme="minorHAnsi" w:hAnsiTheme="minorHAnsi" w:cstheme="minorHAnsi"/>
-        </w:rPr>
-        <w:t>(</w:t>
-      </w:r>
-      <w:proofErr w:type="gramEnd"/>
-      <w:r>
-        <w:rPr>
-          <w:rFonts w:asciiTheme="minorHAnsi" w:hAnsiTheme="minorHAnsi" w:cstheme="minorHAnsi"/>
-        </w:rPr>
-        <w:t>);</w:t>
-      </w:r>
-    </w:p>
-    <w:p>
-      <w:pPr>
-        <w:rPr>
-          <w:rFonts w:asciiTheme="minorHAnsi" w:hAnsiTheme="minorHAnsi" w:cstheme="minorHAnsi"/>
-        </w:rPr>
-      </w:pPr>
-      <w:r>
-        <w:rPr>
-          <w:rFonts w:asciiTheme="minorHAnsi" w:hAnsiTheme="minorHAnsi" w:cstheme="minorHAnsi"/>
-        </w:rPr>
-        <w:t>return 0;</w:t>
-      </w:r>
-    </w:p>
-    <w:p>
-      <w:pPr>
-        <w:rPr>
-          <w:rFonts w:asciiTheme="minorHAnsi" w:hAnsiTheme="minorHAnsi" w:cstheme="minorHAnsi"/>
-        </w:rPr>
-      </w:pPr>
-      <w:r>
-        <w:rPr>
-          <w:rFonts w:asciiTheme="minorHAnsi" w:hAnsiTheme="minorHAnsi" w:cstheme="minorHAnsi"/>
-        </w:rPr>
-        <w:t>}</w:t>
-      </w:r>
-    </w:p>
-    <w:p>
-      <w:pPr>
-        <w:rPr>
-          <w:rFonts w:asciiTheme="minorHAnsi" w:hAnsiTheme="minorHAnsi" w:cstheme="minorHAnsi"/>
-        </w:rPr>
-      </w:pPr>
+        <w:drawing>
+          <wp:inline distT="0" distB="0" distL="0" distR="0" wp14:anchorId="3CA3CAC4" wp14:editId="17CC9EDE">
+            <wp:extent cx="2334215" cy="2903220"/>
+            <wp:effectExtent l="0" t="0" r="9525" b="0"/>
+            <wp:docPr id="1633556250" name="Picture 1"/>
+            <wp:cNvGraphicFramePr>
+              <a:graphicFrameLocks xmlns:a="http://schemas.openxmlformats.org/drawingml/2006/main" noChangeAspect="1"/>
+            </wp:cNvGraphicFramePr>
+            <a:graphic xmlns:a="http://schemas.openxmlformats.org/drawingml/2006/main">
+              <a:graphicData uri="http://schemas.openxmlformats.org/drawingml/2006/picture">
+                <pic:pic xmlns:pic="http://schemas.openxmlformats.org/drawingml/2006/picture">
+                  <pic:nvPicPr>
+                    <pic:cNvPr id="1633556250" name=""/>
+                    <pic:cNvPicPr/>
+                  </pic:nvPicPr>
+                  <pic:blipFill>
+                    <a:blip r:embed="rId5"/>
+                    <a:stretch>
+                      <a:fillRect/>
+                    </a:stretch>
+                  </pic:blipFill>
+                  <pic:spPr>
+                    <a:xfrm>
+                      <a:off x="0" y="0"/>
+                      <a:ext cx="2346915" cy="2919016"/>
+                    </a:xfrm>
+                    <a:prstGeom prst="rect">
+                      <a:avLst/>
+                    </a:prstGeom>
+                  </pic:spPr>
+                </pic:pic>
+              </a:graphicData>
+            </a:graphic>
+          </wp:inline>
+        </w:drawing>
+      </w:r>
     </w:p>
     <w:p>
       <w:pPr>
@@ -2128,7 +1499,7 @@
                     </pic:cNvPicPr>
                   </pic:nvPicPr>
                   <pic:blipFill>
-                    <a:blip r:embed="rId5" cstate="print">
+                    <a:blip r:embed="rId6" cstate="print">
                       <a:extLst>
                         <a:ext uri="{28A0092B-C50C-407E-A947-70E740481C1C}">
                           <a14:useLocalDpi xmlns:a14="http://schemas.microsoft.com/office/drawing/2010/main" val="0"/>
